--- a/README.docx
+++ b/README.docx
@@ -57,6 +57,17 @@
       </w:r>
       <w:r>
         <w:t>/2025</w:t>
+      </w:r>
+    </w:p>
+    <w:p>
+      <w:pPr>
+        <w:spacing w:after="0" w:line="240" w:lineRule="auto"/>
+      </w:pPr>
+      <w:r>
+        <w:t>N</w:t>
+      </w:r>
+      <w:r>
+        <w:t>ote: THIS DOCUMENT DOES NOT CONTAIN API TESTING. PLEASE WATCH THE VIDEO INCLUDED WITH THIS SUBMISSION TO SEE A FULL TEST USING POSTMAN. THIS DOCUMENT ONLY COVERS HOW TO SET THIS UP!</w:t>
       </w:r>
     </w:p>
     <w:p>
@@ -545,6 +556,7 @@
         <w:spacing w:after="0" w:line="240" w:lineRule="auto"/>
       </w:pPr>
       <w:r>
+        <w:lastRenderedPageBreak/>
         <w:t xml:space="preserve">The Jenkins pipeline is triggered upon a push to the main branch of the GitHub repository. The pipeline does the following: </w:t>
       </w:r>
     </w:p>
@@ -566,7 +578,6 @@
         <w:spacing w:after="0" w:line="240" w:lineRule="auto"/>
       </w:pPr>
       <w:r>
-        <w:lastRenderedPageBreak/>
         <w:t>Get the most recent source code by cloning the repository</w:t>
       </w:r>
       <w:r>
@@ -599,7 +610,15 @@
         <w:spacing w:after="0" w:line="240" w:lineRule="auto"/>
       </w:pPr>
       <w:r>
-        <w:t>Build the docker image defined in the Dockerfile using docker build</w:t>
+        <w:t xml:space="preserve">Build the docker image defined in the </w:t>
+      </w:r>
+      <w:proofErr w:type="spellStart"/>
+      <w:r>
+        <w:t>Dockerfile</w:t>
+      </w:r>
+      <w:proofErr w:type="spellEnd"/>
+      <w:r>
+        <w:t xml:space="preserve"> using docker build</w:t>
       </w:r>
       <w:r>
         <w:br/>
@@ -646,7 +665,15 @@
         <w:t xml:space="preserve"> (basically deploying the container to 3 pods)</w:t>
       </w:r>
       <w:r>
-        <w:t>. The app is exposed externally via a NodePort service, with port 3000</w:t>
+        <w:t xml:space="preserve">. The app is exposed externally via a </w:t>
+      </w:r>
+      <w:proofErr w:type="spellStart"/>
+      <w:r>
+        <w:t>NodePort</w:t>
+      </w:r>
+      <w:proofErr w:type="spellEnd"/>
+      <w:r>
+        <w:t xml:space="preserve"> service, with port 3000</w:t>
       </w:r>
       <w:r>
         <w:t>7</w:t>
@@ -797,26 +824,6 @@
           </wp:inline>
         </w:drawing>
       </w:r>
-    </w:p>
-    <w:p>
-      <w:pPr>
-        <w:spacing w:after="0" w:line="240" w:lineRule="auto"/>
-      </w:pPr>
-    </w:p>
-    <w:p>
-      <w:pPr>
-        <w:spacing w:after="0" w:line="240" w:lineRule="auto"/>
-      </w:pPr>
-    </w:p>
-    <w:p>
-      <w:pPr>
-        <w:spacing w:after="0" w:line="240" w:lineRule="auto"/>
-      </w:pPr>
-    </w:p>
-    <w:p>
-      <w:pPr>
-        <w:spacing w:after="0" w:line="240" w:lineRule="auto"/>
-      </w:pPr>
     </w:p>
     <w:p>
       <w:pPr>
@@ -1284,7 +1291,15 @@
         <w:spacing w:after="0" w:line="240" w:lineRule="auto"/>
       </w:pPr>
       <w:r>
-        <w:t xml:space="preserve">Once connected, please go to the GitHub repository and go to the createDb.sql file and copy the command to create the database. This is the only SQL command we need to run. </w:t>
+        <w:t xml:space="preserve">Once connected, please go to the GitHub repository and go to the </w:t>
+      </w:r>
+      <w:proofErr w:type="spellStart"/>
+      <w:r>
+        <w:t>createDb.sql</w:t>
+      </w:r>
+      <w:proofErr w:type="spellEnd"/>
+      <w:r>
+        <w:t xml:space="preserve"> file and copy the command to create the database. This is the only SQL command we need to run. </w:t>
       </w:r>
     </w:p>
     <w:p>
@@ -1300,7 +1315,15 @@
         <w:t>“</w:t>
       </w:r>
       <w:r>
-        <w:t>CREATE DATABASE survey_db;</w:t>
+        <w:t xml:space="preserve">CREATE DATABASE </w:t>
+      </w:r>
+      <w:proofErr w:type="spellStart"/>
+      <w:r>
+        <w:t>survey_db</w:t>
+      </w:r>
+      <w:proofErr w:type="spellEnd"/>
+      <w:r>
+        <w:t>;</w:t>
       </w:r>
       <w:r>
         <w:t>”</w:t>
@@ -1377,7 +1400,15 @@
         <w:spacing w:after="0" w:line="240" w:lineRule="auto"/>
       </w:pPr>
       <w:r>
-        <w:t>Create a file exactly like this but use your own DB link and credentials. Note that I specify the database I want to connect to, survey_db, and you should do this as well. We created this database in the previous step.</w:t>
+        <w:t xml:space="preserve">Create a file exactly like this but use your own DB link and credentials. Note that I specify the database I want to connect to, </w:t>
+      </w:r>
+      <w:proofErr w:type="spellStart"/>
+      <w:r>
+        <w:t>survey_db</w:t>
+      </w:r>
+      <w:proofErr w:type="spellEnd"/>
+      <w:r>
+        <w:t>, and you should do this as well. We created this database in the previous step.</w:t>
       </w:r>
     </w:p>
     <w:p>
@@ -1448,7 +1479,15 @@
         <w:t xml:space="preserve"> </w:t>
       </w:r>
       <w:r>
-        <w:t>the same name as well, application-secret.properties. Like I said, we will give this file to Jenkins.</w:t>
+        <w:t>the same name as well, application-</w:t>
+      </w:r>
+      <w:proofErr w:type="spellStart"/>
+      <w:r>
+        <w:t>secret.properties</w:t>
+      </w:r>
+      <w:proofErr w:type="spellEnd"/>
+      <w:r>
+        <w:t>. Like I said, we will give this file to Jenkins.</w:t>
       </w:r>
     </w:p>
     <w:p>
@@ -2009,7 +2048,15 @@
         <w:spacing w:after="0" w:line="240" w:lineRule="auto"/>
       </w:pPr>
       <w:r>
-        <w:t xml:space="preserve">For both machines, you need to execute the following commands. These will install some dependencies, such as Docker, kubectl, and generally just update the machines. </w:t>
+        <w:t xml:space="preserve">For both machines, you need to execute the following commands. These will install some dependencies, such as Docker, </w:t>
+      </w:r>
+      <w:proofErr w:type="spellStart"/>
+      <w:r>
+        <w:t>kubectl</w:t>
+      </w:r>
+      <w:proofErr w:type="spellEnd"/>
+      <w:r>
+        <w:t xml:space="preserve">, and generally just update the machines. </w:t>
       </w:r>
     </w:p>
     <w:p>
@@ -2023,16 +2070,33 @@
       </w:pPr>
       <w:r>
         <w:tab/>
-        <w:t>sudo su</w:t>
-      </w:r>
+      </w:r>
+      <w:proofErr w:type="spellStart"/>
+      <w:r>
+        <w:t>sudo</w:t>
+      </w:r>
+      <w:proofErr w:type="spellEnd"/>
+      <w:r>
+        <w:t xml:space="preserve"> </w:t>
+      </w:r>
+      <w:proofErr w:type="spellStart"/>
+      <w:r>
+        <w:t>su</w:t>
+      </w:r>
+      <w:proofErr w:type="spellEnd"/>
     </w:p>
     <w:p>
       <w:pPr>
         <w:spacing w:after="0" w:line="240" w:lineRule="auto"/>
         <w:ind w:left="720"/>
       </w:pPr>
-      <w:r>
-        <w:t>sudo apt-get update -y</w:t>
+      <w:proofErr w:type="spellStart"/>
+      <w:r>
+        <w:t>sudo</w:t>
+      </w:r>
+      <w:proofErr w:type="spellEnd"/>
+      <w:r>
+        <w:t xml:space="preserve"> apt-get update -y</w:t>
       </w:r>
     </w:p>
     <w:p>
@@ -2040,8 +2104,13 @@
         <w:spacing w:after="0" w:line="240" w:lineRule="auto"/>
         <w:ind w:left="720"/>
       </w:pPr>
-      <w:r>
-        <w:t>sudo apt-get upgrade -y</w:t>
+      <w:proofErr w:type="spellStart"/>
+      <w:r>
+        <w:t>sudo</w:t>
+      </w:r>
+      <w:proofErr w:type="spellEnd"/>
+      <w:r>
+        <w:t xml:space="preserve"> apt-get upgrade -y</w:t>
       </w:r>
     </w:p>
     <w:p>
@@ -2056,7 +2125,15 @@
         <w:ind w:left="720"/>
       </w:pPr>
       <w:r>
-        <w:t>curl -fsSL https://get.docker.com -o get-docker.sh</w:t>
+        <w:t>curl -</w:t>
+      </w:r>
+      <w:proofErr w:type="spellStart"/>
+      <w:r>
+        <w:t>fsSL</w:t>
+      </w:r>
+      <w:proofErr w:type="spellEnd"/>
+      <w:r>
+        <w:t xml:space="preserve"> https://get.docker.com -o get-docker.sh</w:t>
       </w:r>
     </w:p>
     <w:p>
@@ -2064,8 +2141,21 @@
         <w:spacing w:after="0" w:line="240" w:lineRule="auto"/>
         <w:ind w:left="720"/>
       </w:pPr>
-      <w:r>
-        <w:t>sudo sh get-docker.sh</w:t>
+      <w:proofErr w:type="spellStart"/>
+      <w:r>
+        <w:t>sudo</w:t>
+      </w:r>
+      <w:proofErr w:type="spellEnd"/>
+      <w:r>
+        <w:t xml:space="preserve"> </w:t>
+      </w:r>
+      <w:proofErr w:type="spellStart"/>
+      <w:r>
+        <w:t>sh</w:t>
+      </w:r>
+      <w:proofErr w:type="spellEnd"/>
+      <w:r>
+        <w:t xml:space="preserve"> get-docker.sh</w:t>
       </w:r>
     </w:p>
     <w:p>
@@ -2079,8 +2169,21 @@
         <w:spacing w:after="0" w:line="240" w:lineRule="auto"/>
         <w:ind w:left="720"/>
       </w:pPr>
-      <w:r>
-        <w:t>sudo snap install kubectl --classic</w:t>
+      <w:proofErr w:type="spellStart"/>
+      <w:r>
+        <w:t>sudo</w:t>
+      </w:r>
+      <w:proofErr w:type="spellEnd"/>
+      <w:r>
+        <w:t xml:space="preserve"> snap install </w:t>
+      </w:r>
+      <w:proofErr w:type="spellStart"/>
+      <w:r>
+        <w:t>kubectl</w:t>
+      </w:r>
+      <w:proofErr w:type="spellEnd"/>
+      <w:r>
+        <w:t xml:space="preserve"> --classic</w:t>
       </w:r>
     </w:p>
     <w:p>
@@ -2278,16 +2381,33 @@
       </w:pPr>
       <w:r>
         <w:tab/>
-        <w:t>sudo su</w:t>
-      </w:r>
+      </w:r>
+      <w:proofErr w:type="spellStart"/>
+      <w:r>
+        <w:t>sudo</w:t>
+      </w:r>
+      <w:proofErr w:type="spellEnd"/>
+      <w:r>
+        <w:t xml:space="preserve"> </w:t>
+      </w:r>
+      <w:proofErr w:type="spellStart"/>
+      <w:r>
+        <w:t>su</w:t>
+      </w:r>
+      <w:proofErr w:type="spellEnd"/>
     </w:p>
     <w:p>
       <w:pPr>
         <w:spacing w:after="0" w:line="240" w:lineRule="auto"/>
         <w:ind w:left="720"/>
       </w:pPr>
-      <w:r>
-        <w:t>sudo apt-get update -y</w:t>
+      <w:proofErr w:type="spellStart"/>
+      <w:r>
+        <w:t>sudo</w:t>
+      </w:r>
+      <w:proofErr w:type="spellEnd"/>
+      <w:r>
+        <w:t xml:space="preserve"> apt-get update -y</w:t>
       </w:r>
     </w:p>
     <w:p>
@@ -2295,8 +2415,13 @@
         <w:spacing w:after="0" w:line="240" w:lineRule="auto"/>
         <w:ind w:left="720"/>
       </w:pPr>
-      <w:r>
-        <w:t>sudo apt-get upgrade -y</w:t>
+      <w:proofErr w:type="spellStart"/>
+      <w:r>
+        <w:t>sudo</w:t>
+      </w:r>
+      <w:proofErr w:type="spellEnd"/>
+      <w:r>
+        <w:t xml:space="preserve"> apt-get upgrade -y</w:t>
       </w:r>
     </w:p>
     <w:p>
@@ -2311,7 +2436,15 @@
         <w:ind w:left="720"/>
       </w:pPr>
       <w:r>
-        <w:t>curl -fsSL https://get.docker.com -o get-docker.sh</w:t>
+        <w:t>curl -</w:t>
+      </w:r>
+      <w:proofErr w:type="spellStart"/>
+      <w:r>
+        <w:t>fsSL</w:t>
+      </w:r>
+      <w:proofErr w:type="spellEnd"/>
+      <w:r>
+        <w:t xml:space="preserve"> https://get.docker.com -o get-docker.sh</w:t>
       </w:r>
     </w:p>
     <w:p>
@@ -2319,8 +2452,21 @@
         <w:spacing w:after="0" w:line="240" w:lineRule="auto"/>
         <w:ind w:left="720"/>
       </w:pPr>
-      <w:r>
-        <w:t>sudo sh get-docker.sh</w:t>
+      <w:proofErr w:type="spellStart"/>
+      <w:r>
+        <w:t>sudo</w:t>
+      </w:r>
+      <w:proofErr w:type="spellEnd"/>
+      <w:r>
+        <w:t xml:space="preserve"> </w:t>
+      </w:r>
+      <w:proofErr w:type="spellStart"/>
+      <w:r>
+        <w:t>sh</w:t>
+      </w:r>
+      <w:proofErr w:type="spellEnd"/>
+      <w:r>
+        <w:t xml:space="preserve"> get-docker.sh</w:t>
       </w:r>
     </w:p>
     <w:p>
@@ -2334,8 +2480,21 @@
         <w:spacing w:after="0" w:line="240" w:lineRule="auto"/>
         <w:ind w:left="720"/>
       </w:pPr>
-      <w:r>
-        <w:t xml:space="preserve">sudo snap install kubectl </w:t>
+      <w:proofErr w:type="spellStart"/>
+      <w:r>
+        <w:t>sudo</w:t>
+      </w:r>
+      <w:proofErr w:type="spellEnd"/>
+      <w:r>
+        <w:t xml:space="preserve"> snap install </w:t>
+      </w:r>
+      <w:proofErr w:type="spellStart"/>
+      <w:r>
+        <w:t>kubectl</w:t>
+      </w:r>
+      <w:proofErr w:type="spellEnd"/>
+      <w:r>
+        <w:t xml:space="preserve"> </w:t>
       </w:r>
       <w:r>
         <w:t>–</w:t>
@@ -2367,8 +2526,13 @@
         <w:spacing w:after="0" w:line="240" w:lineRule="auto"/>
         <w:ind w:left="720"/>
       </w:pPr>
-      <w:r>
-        <w:t>sudo docker run --privileged -d --restart=unless-stopped -p 80:80 -p 443:443 rancher/rancher</w:t>
+      <w:proofErr w:type="spellStart"/>
+      <w:r>
+        <w:t>sudo</w:t>
+      </w:r>
+      <w:proofErr w:type="spellEnd"/>
+      <w:r>
+        <w:t xml:space="preserve"> docker run --privileged -d --restart=unless-stopped -p 80:80 -p 443:443 rancher/rancher</w:t>
       </w:r>
     </w:p>
     <w:p>
@@ -2845,7 +3009,15 @@
         <w:spacing w:after="0" w:line="240" w:lineRule="auto"/>
       </w:pPr>
       <w:r>
-        <w:t xml:space="preserve">Then, you need to register a control plane, etcd, and worker node. You can do these on separate machines, but let’s just do it here on the Rancher instance since this is a large machine and can handle it. Please select the “insecure” option of the registration command or this won’t work. Copy it and run it on your Rancher instance. </w:t>
+        <w:t xml:space="preserve">Then, you need to register a control plane, </w:t>
+      </w:r>
+      <w:proofErr w:type="spellStart"/>
+      <w:r>
+        <w:t>etcd</w:t>
+      </w:r>
+      <w:proofErr w:type="spellEnd"/>
+      <w:r>
+        <w:t xml:space="preserve">, and worker node. You can do these on separate machines, but let’s just do it here on the Rancher instance since this is a large machine and can handle it. Please select the “insecure” option of the registration command or this won’t work. Copy it and run it on your Rancher instance. </w:t>
       </w:r>
     </w:p>
     <w:p>
@@ -2977,20 +3149,36 @@
       </w:pPr>
       <w:r>
         <w:lastRenderedPageBreak/>
-        <w:t xml:space="preserve">We have our K8s cluster created, named “cluster”, and it has 1 worker node, 1 control plane, and 1 etcd node, all on the same machine as where our cluster is. </w:t>
-      </w:r>
-    </w:p>
-    <w:p>
-      <w:pPr>
-        <w:spacing w:after="0" w:line="240" w:lineRule="auto"/>
-      </w:pPr>
-    </w:p>
-    <w:p>
-      <w:pPr>
-        <w:spacing w:after="0" w:line="240" w:lineRule="auto"/>
-      </w:pPr>
-      <w:r>
-        <w:t>The last step that you should do is download the kubeconfig file to your computer, as we will need it here shortly for the Jenkins instance:</w:t>
+        <w:t xml:space="preserve">We have our K8s cluster created, named “cluster”, and it has 1 worker node, 1 control plane, and 1 </w:t>
+      </w:r>
+      <w:proofErr w:type="spellStart"/>
+      <w:r>
+        <w:t>etcd</w:t>
+      </w:r>
+      <w:proofErr w:type="spellEnd"/>
+      <w:r>
+        <w:t xml:space="preserve"> node, all on the same machine as where our cluster is. </w:t>
+      </w:r>
+    </w:p>
+    <w:p>
+      <w:pPr>
+        <w:spacing w:after="0" w:line="240" w:lineRule="auto"/>
+      </w:pPr>
+    </w:p>
+    <w:p>
+      <w:pPr>
+        <w:spacing w:after="0" w:line="240" w:lineRule="auto"/>
+      </w:pPr>
+      <w:r>
+        <w:t xml:space="preserve">The last step that you should do is download the </w:t>
+      </w:r>
+      <w:proofErr w:type="spellStart"/>
+      <w:r>
+        <w:t>kubeconfig</w:t>
+      </w:r>
+      <w:proofErr w:type="spellEnd"/>
+      <w:r>
+        <w:t xml:space="preserve"> file to your computer, as we will need it here shortly for the Jenkins instance:</w:t>
       </w:r>
     </w:p>
     <w:p>
@@ -3071,7 +3259,15 @@
         <w:spacing w:after="0" w:line="240" w:lineRule="auto"/>
       </w:pPr>
       <w:r>
-        <w:t xml:space="preserve">This allows us to connect to our cluster from different machines and instances (like our Jenkins instance that we will make after this) using the kubeconfig file. </w:t>
+        <w:t xml:space="preserve">This allows us to connect to our cluster from different machines and instances (like our Jenkins instance that we will make after this) using the </w:t>
+      </w:r>
+      <w:proofErr w:type="spellStart"/>
+      <w:r>
+        <w:t>kubeconfig</w:t>
+      </w:r>
+      <w:proofErr w:type="spellEnd"/>
+      <w:r>
+        <w:t xml:space="preserve"> file. </w:t>
       </w:r>
     </w:p>
     <w:p>
@@ -3466,7 +3662,23 @@
       </w:r>
       <w:r>
         <w:br/>
-        <w:t xml:space="preserve">Replace {jenkins-public-ip} with the public elastic IP of your Jenkins instance and use the following settings: </w:t>
+        <w:t>Replace {</w:t>
+      </w:r>
+      <w:proofErr w:type="spellStart"/>
+      <w:r>
+        <w:t>jenkins</w:t>
+      </w:r>
+      <w:proofErr w:type="spellEnd"/>
+      <w:r>
+        <w:t>-public-</w:t>
+      </w:r>
+      <w:proofErr w:type="spellStart"/>
+      <w:r>
+        <w:t>ip</w:t>
+      </w:r>
+      <w:proofErr w:type="spellEnd"/>
+      <w:r>
+        <w:t xml:space="preserve">} with the public elastic IP of your Jenkins instance and use the following settings: </w:t>
       </w:r>
     </w:p>
     <w:p>
@@ -3755,17 +3967,32 @@
         <w:spacing w:after="0" w:line="240" w:lineRule="auto"/>
         <w:ind w:firstLine="720"/>
       </w:pPr>
-      <w:r>
-        <w:t>sudo su</w:t>
-      </w:r>
+      <w:proofErr w:type="spellStart"/>
+      <w:r>
+        <w:t>sudo</w:t>
+      </w:r>
+      <w:proofErr w:type="spellEnd"/>
+      <w:r>
+        <w:t xml:space="preserve"> </w:t>
+      </w:r>
+      <w:proofErr w:type="spellStart"/>
+      <w:r>
+        <w:t>su</w:t>
+      </w:r>
+      <w:proofErr w:type="spellEnd"/>
     </w:p>
     <w:p>
       <w:pPr>
         <w:spacing w:after="0" w:line="240" w:lineRule="auto"/>
         <w:ind w:left="720"/>
       </w:pPr>
-      <w:r>
-        <w:t>sudo apt-get update -y</w:t>
+      <w:proofErr w:type="spellStart"/>
+      <w:r>
+        <w:t>sudo</w:t>
+      </w:r>
+      <w:proofErr w:type="spellEnd"/>
+      <w:r>
+        <w:t xml:space="preserve"> apt-get update -y</w:t>
       </w:r>
     </w:p>
     <w:p>
@@ -3773,8 +4000,13 @@
         <w:spacing w:after="0" w:line="240" w:lineRule="auto"/>
         <w:ind w:left="720"/>
       </w:pPr>
-      <w:r>
-        <w:t>sudo apt-get upgrade -y</w:t>
+      <w:proofErr w:type="spellStart"/>
+      <w:r>
+        <w:t>sudo</w:t>
+      </w:r>
+      <w:proofErr w:type="spellEnd"/>
+      <w:r>
+        <w:t xml:space="preserve"> apt-get upgrade -y</w:t>
       </w:r>
     </w:p>
     <w:p>
@@ -3789,7 +4021,15 @@
         <w:ind w:left="720"/>
       </w:pPr>
       <w:r>
-        <w:t>curl -fsSL https://get.docker.com -o get-docker.sh</w:t>
+        <w:t>curl -</w:t>
+      </w:r>
+      <w:proofErr w:type="spellStart"/>
+      <w:r>
+        <w:t>fsSL</w:t>
+      </w:r>
+      <w:proofErr w:type="spellEnd"/>
+      <w:r>
+        <w:t xml:space="preserve"> https://get.docker.com -o get-docker.sh</w:t>
       </w:r>
     </w:p>
     <w:p>
@@ -3797,8 +4037,21 @@
         <w:spacing w:after="0" w:line="240" w:lineRule="auto"/>
         <w:ind w:left="720"/>
       </w:pPr>
-      <w:r>
-        <w:t>sudo sh get-docker.sh</w:t>
+      <w:proofErr w:type="spellStart"/>
+      <w:r>
+        <w:t>sudo</w:t>
+      </w:r>
+      <w:proofErr w:type="spellEnd"/>
+      <w:r>
+        <w:t xml:space="preserve"> </w:t>
+      </w:r>
+      <w:proofErr w:type="spellStart"/>
+      <w:r>
+        <w:t>sh</w:t>
+      </w:r>
+      <w:proofErr w:type="spellEnd"/>
+      <w:r>
+        <w:t xml:space="preserve"> get-docker.sh</w:t>
       </w:r>
     </w:p>
     <w:p>
@@ -3812,8 +4065,21 @@
         <w:spacing w:after="0" w:line="240" w:lineRule="auto"/>
         <w:ind w:left="720"/>
       </w:pPr>
-      <w:r>
-        <w:t>sudo snap install kubectl --classic</w:t>
+      <w:proofErr w:type="spellStart"/>
+      <w:r>
+        <w:t>sudo</w:t>
+      </w:r>
+      <w:proofErr w:type="spellEnd"/>
+      <w:r>
+        <w:t xml:space="preserve"> snap install </w:t>
+      </w:r>
+      <w:proofErr w:type="spellStart"/>
+      <w:r>
+        <w:t>kubectl</w:t>
+      </w:r>
+      <w:proofErr w:type="spellEnd"/>
+      <w:r>
+        <w:t xml:space="preserve"> --classic</w:t>
       </w:r>
     </w:p>
     <w:p>
@@ -3848,8 +4114,21 @@
         <w:spacing w:after="0" w:line="240" w:lineRule="auto"/>
         <w:ind w:left="720"/>
       </w:pPr>
-      <w:r>
-        <w:t>sudo apt install fontconfig openjdk-17-jre</w:t>
+      <w:proofErr w:type="spellStart"/>
+      <w:r>
+        <w:t>sudo</w:t>
+      </w:r>
+      <w:proofErr w:type="spellEnd"/>
+      <w:r>
+        <w:t xml:space="preserve"> apt install </w:t>
+      </w:r>
+      <w:proofErr w:type="spellStart"/>
+      <w:r>
+        <w:t>fontconfig</w:t>
+      </w:r>
+      <w:proofErr w:type="spellEnd"/>
+      <w:r>
+        <w:t xml:space="preserve"> openjdk-17-jre</w:t>
       </w:r>
       <w:r>
         <w:t xml:space="preserve"> -y</w:t>
@@ -3866,8 +4145,37 @@
         <w:spacing w:after="0" w:line="240" w:lineRule="auto"/>
         <w:ind w:left="720"/>
       </w:pPr>
-      <w:r>
-        <w:t>sudo wget -O /usr/share/keyrings/jenkins-keyring.asc \</w:t>
+      <w:proofErr w:type="spellStart"/>
+      <w:r>
+        <w:t>sudo</w:t>
+      </w:r>
+      <w:proofErr w:type="spellEnd"/>
+      <w:r>
+        <w:t xml:space="preserve"> </w:t>
+      </w:r>
+      <w:proofErr w:type="spellStart"/>
+      <w:r>
+        <w:t>wget</w:t>
+      </w:r>
+      <w:proofErr w:type="spellEnd"/>
+      <w:r>
+        <w:t xml:space="preserve"> -O /</w:t>
+      </w:r>
+      <w:proofErr w:type="spellStart"/>
+      <w:r>
+        <w:t>usr</w:t>
+      </w:r>
+      <w:proofErr w:type="spellEnd"/>
+      <w:r>
+        <w:t>/share/keyrings/</w:t>
+      </w:r>
+      <w:proofErr w:type="spellStart"/>
+      <w:r>
+        <w:t>jenkins-keyring.asc</w:t>
+      </w:r>
+      <w:proofErr w:type="spellEnd"/>
+      <w:r>
+        <w:t xml:space="preserve"> \</w:t>
       </w:r>
     </w:p>
     <w:p>
@@ -3885,7 +4193,23 @@
         <w:ind w:left="720"/>
       </w:pPr>
       <w:r>
-        <w:t>echo "deb [signed-by=/usr/share/keyrings/jenkins-keyring.asc]" \</w:t>
+        <w:t>echo "deb [signed-by=/</w:t>
+      </w:r>
+      <w:proofErr w:type="spellStart"/>
+      <w:r>
+        <w:t>usr</w:t>
+      </w:r>
+      <w:proofErr w:type="spellEnd"/>
+      <w:r>
+        <w:t>/share/keyrings/</w:t>
+      </w:r>
+      <w:proofErr w:type="spellStart"/>
+      <w:r>
+        <w:t>jenkins-keyring.asc</w:t>
+      </w:r>
+      <w:proofErr w:type="spellEnd"/>
+      <w:r>
+        <w:t>]" \</w:t>
       </w:r>
     </w:p>
     <w:p>
@@ -3894,7 +4218,15 @@
         <w:ind w:left="720"/>
       </w:pPr>
       <w:r>
-        <w:t xml:space="preserve">  https://pkg.jenkins.io/debian-stable binary/ | sudo tee \</w:t>
+        <w:t xml:space="preserve">  https://pkg.jenkins.io/debian-stable binary/ | </w:t>
+      </w:r>
+      <w:proofErr w:type="spellStart"/>
+      <w:r>
+        <w:t>sudo</w:t>
+      </w:r>
+      <w:proofErr w:type="spellEnd"/>
+      <w:r>
+        <w:t xml:space="preserve"> tee \</w:t>
       </w:r>
     </w:p>
     <w:p>
@@ -3903,7 +4235,23 @@
         <w:ind w:left="720"/>
       </w:pPr>
       <w:r>
-        <w:t xml:space="preserve">  /etc/apt/sources.list.d/jenkins.list &gt; /dev/null</w:t>
+        <w:t xml:space="preserve">  /etc/apt/</w:t>
+      </w:r>
+      <w:proofErr w:type="spellStart"/>
+      <w:r>
+        <w:t>sources.list.d</w:t>
+      </w:r>
+      <w:proofErr w:type="spellEnd"/>
+      <w:r>
+        <w:t>/</w:t>
+      </w:r>
+      <w:proofErr w:type="spellStart"/>
+      <w:r>
+        <w:t>jenkins.list</w:t>
+      </w:r>
+      <w:proofErr w:type="spellEnd"/>
+      <w:r>
+        <w:t xml:space="preserve"> &gt; /dev/null</w:t>
       </w:r>
     </w:p>
     <w:p>
@@ -3911,8 +4259,13 @@
         <w:spacing w:after="0" w:line="240" w:lineRule="auto"/>
         <w:ind w:left="720"/>
       </w:pPr>
-      <w:r>
-        <w:t>sudo apt-get update</w:t>
+      <w:proofErr w:type="spellStart"/>
+      <w:r>
+        <w:t>sudo</w:t>
+      </w:r>
+      <w:proofErr w:type="spellEnd"/>
+      <w:r>
+        <w:t xml:space="preserve"> apt-get update</w:t>
       </w:r>
     </w:p>
     <w:p>
@@ -3920,11 +4273,21 @@
         <w:spacing w:after="0" w:line="240" w:lineRule="auto"/>
         <w:ind w:left="720"/>
       </w:pPr>
-      <w:r>
-        <w:t xml:space="preserve">sudo apt-get install </w:t>
-      </w:r>
-      <w:r>
-        <w:t>jenkins -y</w:t>
+      <w:proofErr w:type="spellStart"/>
+      <w:r>
+        <w:t>sudo</w:t>
+      </w:r>
+      <w:proofErr w:type="spellEnd"/>
+      <w:r>
+        <w:t xml:space="preserve"> apt-get install </w:t>
+      </w:r>
+      <w:proofErr w:type="spellStart"/>
+      <w:r>
+        <w:t>jenkins</w:t>
+      </w:r>
+      <w:proofErr w:type="spellEnd"/>
+      <w:r>
+        <w:t xml:space="preserve"> -y</w:t>
       </w:r>
       <w:r>
         <w:br/>
@@ -3956,8 +4319,13 @@
         <w:lastRenderedPageBreak/>
         <w:tab/>
       </w:r>
-      <w:r>
-        <w:t>sudo apt install maven</w:t>
+      <w:proofErr w:type="spellStart"/>
+      <w:r>
+        <w:t>sudo</w:t>
+      </w:r>
+      <w:proofErr w:type="spellEnd"/>
+      <w:r>
+        <w:t xml:space="preserve"> apt install maven</w:t>
       </w:r>
     </w:p>
     <w:p>
@@ -3965,8 +4333,13 @@
         <w:spacing w:after="0" w:line="240" w:lineRule="auto"/>
         <w:ind w:firstLine="720"/>
       </w:pPr>
-      <w:r>
-        <w:t>sudo apt install openjdk-17-jdk</w:t>
+      <w:proofErr w:type="spellStart"/>
+      <w:r>
+        <w:t>sudo</w:t>
+      </w:r>
+      <w:proofErr w:type="spellEnd"/>
+      <w:r>
+        <w:t xml:space="preserve"> apt install openjdk-17-jdk</w:t>
       </w:r>
     </w:p>
     <w:p>
@@ -3993,7 +4366,14 @@
       </w:pPr>
       <w:r>
         <w:tab/>
-        <w:t xml:space="preserve">mvn -version </w:t>
+      </w:r>
+      <w:proofErr w:type="spellStart"/>
+      <w:r>
+        <w:t>mvn</w:t>
+      </w:r>
+      <w:proofErr w:type="spellEnd"/>
+      <w:r>
+        <w:t xml:space="preserve"> -version </w:t>
       </w:r>
     </w:p>
     <w:p>
@@ -4152,8 +4532,29 @@
         <w:spacing w:after="0" w:line="240" w:lineRule="auto"/>
         <w:ind w:firstLine="720"/>
       </w:pPr>
-      <w:r>
-        <w:t>sudo update-java-alternatives --set /usr/lib/jvm/java-1.17.0-openjdk-amd64</w:t>
+      <w:proofErr w:type="spellStart"/>
+      <w:r>
+        <w:t>sudo</w:t>
+      </w:r>
+      <w:proofErr w:type="spellEnd"/>
+      <w:r>
+        <w:t xml:space="preserve"> update-java-alternatives --set /</w:t>
+      </w:r>
+      <w:proofErr w:type="spellStart"/>
+      <w:r>
+        <w:t>usr</w:t>
+      </w:r>
+      <w:proofErr w:type="spellEnd"/>
+      <w:r>
+        <w:t>/lib/</w:t>
+      </w:r>
+      <w:proofErr w:type="spellStart"/>
+      <w:r>
+        <w:t>jvm</w:t>
+      </w:r>
+      <w:proofErr w:type="spellEnd"/>
+      <w:r>
+        <w:t>/java-1.17.0-openjdk-amd64</w:t>
       </w:r>
     </w:p>
     <w:p>
@@ -4204,9 +4605,27 @@
       <w:r>
         <w:tab/>
       </w:r>
-      <w:r>
-        <w:t>sudo usermod -a -G docker jenkins</w:t>
-      </w:r>
+      <w:proofErr w:type="spellStart"/>
+      <w:r>
+        <w:t>sudo</w:t>
+      </w:r>
+      <w:proofErr w:type="spellEnd"/>
+      <w:r>
+        <w:t xml:space="preserve"> </w:t>
+      </w:r>
+      <w:proofErr w:type="spellStart"/>
+      <w:r>
+        <w:t>usermod</w:t>
+      </w:r>
+      <w:proofErr w:type="spellEnd"/>
+      <w:r>
+        <w:t xml:space="preserve"> -a -G docker </w:t>
+      </w:r>
+      <w:proofErr w:type="spellStart"/>
+      <w:r>
+        <w:t>jenkins</w:t>
+      </w:r>
+      <w:proofErr w:type="spellEnd"/>
     </w:p>
     <w:p>
       <w:pPr>
@@ -4218,33 +4637,84 @@
         <w:spacing w:after="0" w:line="240" w:lineRule="auto"/>
         <w:ind w:left="720"/>
       </w:pPr>
-      <w:r>
-        <w:t>sudo systemctl enable jenkins</w:t>
-      </w:r>
+      <w:proofErr w:type="spellStart"/>
+      <w:r>
+        <w:t>sudo</w:t>
+      </w:r>
+      <w:proofErr w:type="spellEnd"/>
+      <w:r>
+        <w:t xml:space="preserve"> </w:t>
+      </w:r>
+      <w:proofErr w:type="spellStart"/>
+      <w:r>
+        <w:t>systemctl</w:t>
+      </w:r>
+      <w:proofErr w:type="spellEnd"/>
+      <w:r>
+        <w:t xml:space="preserve"> enable </w:t>
+      </w:r>
+      <w:proofErr w:type="spellStart"/>
+      <w:r>
+        <w:t>jenkins</w:t>
+      </w:r>
+      <w:proofErr w:type="spellEnd"/>
     </w:p>
     <w:p>
       <w:pPr>
         <w:spacing w:after="0" w:line="240" w:lineRule="auto"/>
         <w:ind w:left="720"/>
       </w:pPr>
-      <w:r>
-        <w:t>sudo systemctl start jenkins</w:t>
-      </w:r>
+      <w:proofErr w:type="spellStart"/>
+      <w:r>
+        <w:t>sudo</w:t>
+      </w:r>
+      <w:proofErr w:type="spellEnd"/>
+      <w:r>
+        <w:t xml:space="preserve"> </w:t>
+      </w:r>
+      <w:proofErr w:type="spellStart"/>
+      <w:r>
+        <w:t>systemctl</w:t>
+      </w:r>
+      <w:proofErr w:type="spellEnd"/>
+      <w:r>
+        <w:t xml:space="preserve"> start </w:t>
+      </w:r>
+      <w:proofErr w:type="spellStart"/>
+      <w:r>
+        <w:t>jenkins</w:t>
+      </w:r>
+      <w:proofErr w:type="spellEnd"/>
     </w:p>
     <w:p>
       <w:pPr>
         <w:spacing w:after="0" w:line="240" w:lineRule="auto"/>
         <w:ind w:left="720"/>
       </w:pPr>
-      <w:r>
-        <w:t xml:space="preserve">sudo systemctl status </w:t>
-      </w:r>
+      <w:proofErr w:type="spellStart"/>
+      <w:r>
+        <w:t>sudo</w:t>
+      </w:r>
+      <w:proofErr w:type="spellEnd"/>
+      <w:r>
+        <w:t xml:space="preserve"> </w:t>
+      </w:r>
+      <w:proofErr w:type="spellStart"/>
+      <w:r>
+        <w:t>systemctl</w:t>
+      </w:r>
+      <w:proofErr w:type="spellEnd"/>
+      <w:r>
+        <w:t xml:space="preserve"> status </w:t>
+      </w:r>
+      <w:proofErr w:type="spellStart"/>
       <w:r>
         <w:t>j</w:t>
       </w:r>
       <w:r>
         <w:t>enkins</w:t>
       </w:r>
+      <w:proofErr w:type="spellEnd"/>
     </w:p>
     <w:p>
       <w:pPr>
@@ -4257,7 +4727,15 @@
       </w:pPr>
       <w:r>
         <w:lastRenderedPageBreak/>
-        <w:t xml:space="preserve">These commands will install Java and Jenkins. They will also make Docker accessible to Jenkins without needing to do sudo. The last command will also print a password, please store this as we will need it here in a second: </w:t>
+        <w:t xml:space="preserve">These commands will install Java and Jenkins. They will also make Docker accessible to Jenkins without needing to do </w:t>
+      </w:r>
+      <w:proofErr w:type="spellStart"/>
+      <w:r>
+        <w:t>sudo</w:t>
+      </w:r>
+      <w:proofErr w:type="spellEnd"/>
+      <w:r>
+        <w:t xml:space="preserve">. The last command will also print a password, please store this as we will need it here in a second: </w:t>
       </w:r>
     </w:p>
     <w:p>
@@ -4949,15 +5427,31 @@
         <w:spacing w:after="0" w:line="240" w:lineRule="auto"/>
       </w:pPr>
       <w:r>
-        <w:t>We will now add our Docker Hub credentials and the kubeconfig file that you should have saved from the Rancher Instance setup.</w:t>
-      </w:r>
-    </w:p>
-    <w:p>
-      <w:pPr>
-        <w:spacing w:after="0" w:line="240" w:lineRule="auto"/>
-      </w:pPr>
-      <w:r>
-        <w:t>First, the kubeconfig file:</w:t>
+        <w:t xml:space="preserve">We will now add our Docker Hub credentials and the </w:t>
+      </w:r>
+      <w:proofErr w:type="spellStart"/>
+      <w:r>
+        <w:t>kubeconfig</w:t>
+      </w:r>
+      <w:proofErr w:type="spellEnd"/>
+      <w:r>
+        <w:t xml:space="preserve"> file that you should have saved from the Rancher Instance setup.</w:t>
+      </w:r>
+    </w:p>
+    <w:p>
+      <w:pPr>
+        <w:spacing w:after="0" w:line="240" w:lineRule="auto"/>
+      </w:pPr>
+      <w:r>
+        <w:t xml:space="preserve">First, the </w:t>
+      </w:r>
+      <w:proofErr w:type="spellStart"/>
+      <w:r>
+        <w:t>kubeconfig</w:t>
+      </w:r>
+      <w:proofErr w:type="spellEnd"/>
+      <w:r>
+        <w:t xml:space="preserve"> file:</w:t>
       </w:r>
     </w:p>
     <w:p>
@@ -5051,16 +5545,34 @@
       <w:r>
         <w:t xml:space="preserve">ID - </w:t>
       </w:r>
+      <w:proofErr w:type="spellStart"/>
       <w:r>
         <w:t>kubeconfig_credentials</w:t>
       </w:r>
-    </w:p>
-    <w:p>
-      <w:pPr>
-        <w:spacing w:after="0" w:line="240" w:lineRule="auto"/>
-      </w:pPr>
-      <w:r>
-        <w:t>File – Select the .yaml file we downloaded earlier when setting up the Rancher Instance. This was the KubeConfig file of our cluster that we downloaded from Rancher.</w:t>
+      <w:proofErr w:type="spellEnd"/>
+    </w:p>
+    <w:p>
+      <w:pPr>
+        <w:spacing w:after="0" w:line="240" w:lineRule="auto"/>
+      </w:pPr>
+      <w:r>
+        <w:t>File – Select the .</w:t>
+      </w:r>
+      <w:proofErr w:type="spellStart"/>
+      <w:r>
+        <w:t>yaml</w:t>
+      </w:r>
+      <w:proofErr w:type="spellEnd"/>
+      <w:r>
+        <w:t xml:space="preserve"> file we downloaded earlier when setting up the Rancher Instance. This was the </w:t>
+      </w:r>
+      <w:proofErr w:type="spellStart"/>
+      <w:r>
+        <w:t>KubeConfig</w:t>
+      </w:r>
+      <w:proofErr w:type="spellEnd"/>
+      <w:r>
+        <w:t xml:space="preserve"> file of our cluster that we downloaded from Rancher.</w:t>
       </w:r>
     </w:p>
     <w:p>
@@ -5457,9 +5969,11 @@
       <w:pPr>
         <w:spacing w:after="0" w:line="240" w:lineRule="auto"/>
       </w:pPr>
+      <w:proofErr w:type="spellStart"/>
       <w:r>
         <w:t>dockerhub_credentials</w:t>
       </w:r>
+      <w:proofErr w:type="spellEnd"/>
     </w:p>
     <w:p>
       <w:pPr>
@@ -5547,24 +6061,50 @@
         <w:spacing w:after="0" w:line="240" w:lineRule="auto"/>
       </w:pPr>
       <w:r>
-        <w:t xml:space="preserve">Now, we also need to add our application-secret.properties file to Jenkins. Follow the same steps you did for the kubeconfig file. </w:t>
-      </w:r>
-    </w:p>
-    <w:p>
-      <w:pPr>
-        <w:spacing w:after="0" w:line="240" w:lineRule="auto"/>
-      </w:pPr>
-    </w:p>
-    <w:p>
-      <w:pPr>
-        <w:spacing w:after="0" w:line="240" w:lineRule="auto"/>
-      </w:pPr>
-      <w:r>
-        <w:t>Select your application-secret.properties as the file (this has your database connection details) and use the id “</w:t>
-      </w:r>
+        <w:t>Now, we also need to add our application-</w:t>
+      </w:r>
+      <w:proofErr w:type="spellStart"/>
+      <w:r>
+        <w:t>secret.properties</w:t>
+      </w:r>
+      <w:proofErr w:type="spellEnd"/>
+      <w:r>
+        <w:t xml:space="preserve"> file to Jenkins. Follow the same steps you did for the </w:t>
+      </w:r>
+      <w:proofErr w:type="spellStart"/>
+      <w:r>
+        <w:t>kubeconfig</w:t>
+      </w:r>
+      <w:proofErr w:type="spellEnd"/>
+      <w:r>
+        <w:t xml:space="preserve"> file. </w:t>
+      </w:r>
+    </w:p>
+    <w:p>
+      <w:pPr>
+        <w:spacing w:after="0" w:line="240" w:lineRule="auto"/>
+      </w:pPr>
+    </w:p>
+    <w:p>
+      <w:pPr>
+        <w:spacing w:after="0" w:line="240" w:lineRule="auto"/>
+      </w:pPr>
+      <w:r>
+        <w:t>Select your application-</w:t>
+      </w:r>
+      <w:proofErr w:type="spellStart"/>
+      <w:r>
+        <w:t>secret.properties</w:t>
+      </w:r>
+      <w:proofErr w:type="spellEnd"/>
+      <w:r>
+        <w:t xml:space="preserve"> as the file (this has your database connection details) and use the id “</w:t>
+      </w:r>
+      <w:proofErr w:type="spellStart"/>
       <w:r>
         <w:t>app_secret_file</w:t>
       </w:r>
+      <w:proofErr w:type="spellEnd"/>
       <w:r>
         <w:t xml:space="preserve">”. </w:t>
       </w:r>
@@ -5945,20 +6485,44 @@
         <w:spacing w:after="0" w:line="240" w:lineRule="auto"/>
       </w:pPr>
       <w:r>
-        <w:t>Select “GitHub hook trigger for GITScm polling” as a trigger</w:t>
-      </w:r>
-    </w:p>
-    <w:p>
-      <w:pPr>
-        <w:spacing w:after="0" w:line="240" w:lineRule="auto"/>
-      </w:pPr>
-    </w:p>
-    <w:p>
-      <w:pPr>
-        <w:spacing w:after="0" w:line="240" w:lineRule="auto"/>
-      </w:pPr>
-      <w:r>
-        <w:t xml:space="preserve">Pipeline definition should be from “Pipeline script from SCM”. This means it will use our Jenkinsfile in our GitHub repository. By default, the name of the file is Jenkinsfile, so we don’t need to change it. </w:t>
+        <w:t xml:space="preserve">Select “GitHub hook trigger for </w:t>
+      </w:r>
+      <w:proofErr w:type="spellStart"/>
+      <w:r>
+        <w:t>GITScm</w:t>
+      </w:r>
+      <w:proofErr w:type="spellEnd"/>
+      <w:r>
+        <w:t xml:space="preserve"> polling” as a trigger</w:t>
+      </w:r>
+    </w:p>
+    <w:p>
+      <w:pPr>
+        <w:spacing w:after="0" w:line="240" w:lineRule="auto"/>
+      </w:pPr>
+    </w:p>
+    <w:p>
+      <w:pPr>
+        <w:spacing w:after="0" w:line="240" w:lineRule="auto"/>
+      </w:pPr>
+      <w:r>
+        <w:t xml:space="preserve">Pipeline definition should be from “Pipeline script from SCM”. This means it will use our </w:t>
+      </w:r>
+      <w:proofErr w:type="spellStart"/>
+      <w:r>
+        <w:t>Jenkinsfile</w:t>
+      </w:r>
+      <w:proofErr w:type="spellEnd"/>
+      <w:r>
+        <w:t xml:space="preserve"> in our GitHub repository. By default, the name of the file is </w:t>
+      </w:r>
+      <w:proofErr w:type="spellStart"/>
+      <w:r>
+        <w:t>Jenkinsfile</w:t>
+      </w:r>
+      <w:proofErr w:type="spellEnd"/>
+      <w:r>
+        <w:t xml:space="preserve">, so we don’t need to change it. </w:t>
       </w:r>
     </w:p>
     <w:p>
@@ -6210,8 +6774,21 @@
       <w:pPr>
         <w:spacing w:after="0" w:line="240" w:lineRule="auto"/>
       </w:pPr>
-      <w:r>
-        <w:t xml:space="preserve">sudo usermod -a -G docker </w:t>
+      <w:proofErr w:type="spellStart"/>
+      <w:r>
+        <w:t>sudo</w:t>
+      </w:r>
+      <w:proofErr w:type="spellEnd"/>
+      <w:r>
+        <w:t xml:space="preserve"> </w:t>
+      </w:r>
+      <w:proofErr w:type="spellStart"/>
+      <w:r>
+        <w:t>usermod</w:t>
+      </w:r>
+      <w:proofErr w:type="spellEnd"/>
+      <w:r>
+        <w:t xml:space="preserve"> -a -G docker </w:t>
       </w:r>
       <w:r>
         <w:t>Jenkins</w:t>
@@ -6221,8 +6798,13 @@
       <w:pPr>
         <w:spacing w:after="0" w:line="240" w:lineRule="auto"/>
       </w:pPr>
-      <w:r>
-        <w:t>sudo reboot</w:t>
+      <w:proofErr w:type="spellStart"/>
+      <w:r>
+        <w:t>sudo</w:t>
+      </w:r>
+      <w:proofErr w:type="spellEnd"/>
+      <w:r>
+        <w:t xml:space="preserve"> reboot</w:t>
       </w:r>
     </w:p>
     <w:p>
@@ -6542,7 +7124,15 @@
         <w:spacing w:after="0" w:line="240" w:lineRule="auto"/>
       </w:pPr>
       <w:r>
-        <w:t>You can access these at the Rancher Instance’s public elastic IP. The NodePort service I used hosts the website on the 3000</w:t>
+        <w:t xml:space="preserve">You can access these at the Rancher Instance’s public elastic IP. The </w:t>
+      </w:r>
+      <w:proofErr w:type="spellStart"/>
+      <w:r>
+        <w:t>NodePort</w:t>
+      </w:r>
+      <w:proofErr w:type="spellEnd"/>
+      <w:r>
+        <w:t xml:space="preserve"> service I used hosts the website on the 3000</w:t>
       </w:r>
       <w:r>
         <w:t>7</w:t>
@@ -6587,7 +7177,19 @@
           <w:rPr>
             <w:rStyle w:val="Hyperlink"/>
           </w:rPr>
-          <w:t>http://98.82.89.116:30007/api/surveys/version</w:t>
+          <w:t>http://98.82.89.116:30007/</w:t>
+        </w:r>
+        <w:r>
+          <w:rPr>
+            <w:rStyle w:val="Hyperlink"/>
+          </w:rPr>
+          <w:t>a</w:t>
+        </w:r>
+        <w:r>
+          <w:rPr>
+            <w:rStyle w:val="Hyperlink"/>
+          </w:rPr>
+          <w:t>pi/surveys/version</w:t>
         </w:r>
       </w:hyperlink>
     </w:p>
@@ -6600,20 +7202,23 @@
       <w:pPr>
         <w:spacing w:after="0" w:line="240" w:lineRule="auto"/>
       </w:pPr>
-    </w:p>
-    <w:p>
-      <w:pPr>
-        <w:spacing w:after="0" w:line="240" w:lineRule="auto"/>
-      </w:pPr>
-      <w:r>
-        <w:rPr>
-          <w:noProof/>
-        </w:rPr>
+      <w:r>
+        <w:t xml:space="preserve">Here you can see my </w:t>
+      </w:r>
+      <w:r>
+        <w:t>API responding via some HTML when we ask for the version.</w:t>
+      </w:r>
+    </w:p>
+    <w:p>
+      <w:pPr>
+        <w:spacing w:after="0" w:line="240" w:lineRule="auto"/>
+      </w:pPr>
+      <w:r>
         <w:drawing>
-          <wp:inline distT="0" distB="0" distL="0" distR="0" wp14:anchorId="35DD6103" wp14:editId="75A7AC3F">
-            <wp:extent cx="5943600" cy="2472690"/>
-            <wp:effectExtent l="0" t="0" r="0" b="3810"/>
-            <wp:docPr id="406611147" name="Picture 1" descr="A computer screen shot of a survey form&#10;&#10;Description automatically generated"/>
+          <wp:inline distT="0" distB="0" distL="0" distR="0" wp14:anchorId="5FA5DAB1" wp14:editId="59BD3850">
+            <wp:extent cx="5943600" cy="2424430"/>
+            <wp:effectExtent l="19050" t="19050" r="19050" b="13970"/>
+            <wp:docPr id="1044413833" name="Picture 1" descr="A screenshot of a web page&#10;&#10;Description automatically generated"/>
             <wp:cNvGraphicFramePr>
               <a:graphicFrameLocks xmlns:a="http://schemas.openxmlformats.org/drawingml/2006/main" noChangeAspect="1"/>
             </wp:cNvGraphicFramePr>
@@ -6621,7 +7226,7 @@
               <a:graphicData uri="http://schemas.openxmlformats.org/drawingml/2006/picture">
                 <pic:pic xmlns:pic="http://schemas.openxmlformats.org/drawingml/2006/picture">
                   <pic:nvPicPr>
-                    <pic:cNvPr id="406611147" name="Picture 1" descr="A computer screen shot of a survey form&#10;&#10;Description automatically generated"/>
+                    <pic:cNvPr id="1044413833" name="Picture 1" descr="A screenshot of a web page&#10;&#10;Description automatically generated"/>
                     <pic:cNvPicPr/>
                   </pic:nvPicPr>
                   <pic:blipFill>
@@ -6633,11 +7238,16 @@
                   <pic:spPr>
                     <a:xfrm>
                       <a:off x="0" y="0"/>
-                      <a:ext cx="5943600" cy="2472690"/>
+                      <a:ext cx="5943600" cy="2424430"/>
                     </a:xfrm>
                     <a:prstGeom prst="rect">
                       <a:avLst/>
                     </a:prstGeom>
+                    <a:ln>
+                      <a:solidFill>
+                        <a:schemeClr val="tx1"/>
+                      </a:solidFill>
+                    </a:ln>
                   </pic:spPr>
                 </pic:pic>
               </a:graphicData>
@@ -6655,41 +7265,34 @@
       <w:pPr>
         <w:spacing w:after="0" w:line="240" w:lineRule="auto"/>
       </w:pPr>
-      <w:r>
-        <w:t xml:space="preserve">Here you can see my site. </w:t>
-      </w:r>
-    </w:p>
-    <w:p>
-      <w:pPr>
-        <w:spacing w:after="0" w:line="240" w:lineRule="auto"/>
-      </w:pPr>
-    </w:p>
-    <w:p>
-      <w:pPr>
-        <w:spacing w:after="0" w:line="240" w:lineRule="auto"/>
-      </w:pPr>
-      <w:r>
+    </w:p>
+    <w:p>
+      <w:pPr>
+        <w:spacing w:after="0" w:line="240" w:lineRule="auto"/>
+      </w:pPr>
+      <w:r>
+        <w:lastRenderedPageBreak/>
         <w:t xml:space="preserve">I’ll now push a small change to GitHub, let’s see what happens. </w:t>
       </w:r>
-    </w:p>
-    <w:p>
-      <w:pPr>
-        <w:spacing w:after="0" w:line="240" w:lineRule="auto"/>
-      </w:pPr>
-    </w:p>
-    <w:p>
-      <w:pPr>
-        <w:spacing w:after="0" w:line="240" w:lineRule="auto"/>
-      </w:pPr>
-      <w:r>
-        <w:rPr>
-          <w:noProof/>
-        </w:rPr>
+      <w:r>
+        <w:t>We will change version to 2.0.0.0.</w:t>
+      </w:r>
+    </w:p>
+    <w:p>
+      <w:pPr>
+        <w:spacing w:after="0" w:line="240" w:lineRule="auto"/>
+      </w:pPr>
+    </w:p>
+    <w:p>
+      <w:pPr>
+        <w:spacing w:after="0" w:line="240" w:lineRule="auto"/>
+      </w:pPr>
+      <w:r>
         <w:drawing>
-          <wp:inline distT="0" distB="0" distL="0" distR="0" wp14:anchorId="3B58597E" wp14:editId="111B6C17">
-            <wp:extent cx="2981741" cy="3096057"/>
-            <wp:effectExtent l="0" t="0" r="9525" b="9525"/>
-            <wp:docPr id="354333075" name="Picture 1" descr="A screenshot of a computer&#10;&#10;Description automatically generated"/>
+          <wp:inline distT="0" distB="0" distL="0" distR="0" wp14:anchorId="56337138" wp14:editId="6F66886A">
+            <wp:extent cx="1840675" cy="1900052"/>
+            <wp:effectExtent l="19050" t="19050" r="26670" b="24130"/>
+            <wp:docPr id="1050529774" name="Picture 1" descr="A screenshot of a computer screen&#10;&#10;Description automatically generated"/>
             <wp:cNvGraphicFramePr>
               <a:graphicFrameLocks xmlns:a="http://schemas.openxmlformats.org/drawingml/2006/main" noChangeAspect="1"/>
             </wp:cNvGraphicFramePr>
@@ -6697,7 +7300,7 @@
               <a:graphicData uri="http://schemas.openxmlformats.org/drawingml/2006/picture">
                 <pic:pic xmlns:pic="http://schemas.openxmlformats.org/drawingml/2006/picture">
                   <pic:nvPicPr>
-                    <pic:cNvPr id="354333075" name="Picture 1" descr="A screenshot of a computer&#10;&#10;Description automatically generated"/>
+                    <pic:cNvPr id="1050529774" name="Picture 1" descr="A screenshot of a computer screen&#10;&#10;Description automatically generated"/>
                     <pic:cNvPicPr/>
                   </pic:nvPicPr>
                   <pic:blipFill>
@@ -6709,11 +7312,16 @@
                   <pic:spPr>
                     <a:xfrm>
                       <a:off x="0" y="0"/>
-                      <a:ext cx="2981741" cy="3096057"/>
+                      <a:ext cx="1845150" cy="1904671"/>
                     </a:xfrm>
                     <a:prstGeom prst="rect">
                       <a:avLst/>
                     </a:prstGeom>
+                    <a:ln>
+                      <a:solidFill>
+                        <a:schemeClr val="tx1"/>
+                      </a:solidFill>
+                    </a:ln>
                   </pic:spPr>
                 </pic:pic>
               </a:graphicData>
@@ -6732,14 +7340,11 @@
         <w:spacing w:after="0" w:line="240" w:lineRule="auto"/>
       </w:pPr>
       <w:r>
-        <w:rPr>
-          <w:noProof/>
-        </w:rPr>
         <w:drawing>
-          <wp:inline distT="0" distB="0" distL="0" distR="0" wp14:anchorId="54FE598A" wp14:editId="5745EA15">
-            <wp:extent cx="4840357" cy="2924898"/>
-            <wp:effectExtent l="0" t="0" r="0" b="8890"/>
-            <wp:docPr id="1304348617" name="Picture 1" descr="A screenshot of a computer&#10;&#10;Description automatically generated"/>
+          <wp:inline distT="0" distB="0" distL="0" distR="0" wp14:anchorId="7093C99F" wp14:editId="4A694CA5">
+            <wp:extent cx="4512623" cy="4819251"/>
+            <wp:effectExtent l="19050" t="19050" r="21590" b="19685"/>
+            <wp:docPr id="996892749" name="Picture 1" descr="A screenshot of a computer&#10;&#10;Description automatically generated"/>
             <wp:cNvGraphicFramePr>
               <a:graphicFrameLocks xmlns:a="http://schemas.openxmlformats.org/drawingml/2006/main" noChangeAspect="1"/>
             </wp:cNvGraphicFramePr>
@@ -6747,7 +7352,7 @@
               <a:graphicData uri="http://schemas.openxmlformats.org/drawingml/2006/picture">
                 <pic:pic xmlns:pic="http://schemas.openxmlformats.org/drawingml/2006/picture">
                   <pic:nvPicPr>
-                    <pic:cNvPr id="1304348617" name="Picture 1" descr="A screenshot of a computer&#10;&#10;Description automatically generated"/>
+                    <pic:cNvPr id="996892749" name="Picture 1" descr="A screenshot of a computer&#10;&#10;Description automatically generated"/>
                     <pic:cNvPicPr/>
                   </pic:nvPicPr>
                   <pic:blipFill>
@@ -6759,7 +7364,177 @@
                   <pic:spPr>
                     <a:xfrm>
                       <a:off x="0" y="0"/>
-                      <a:ext cx="4848562" cy="2929856"/>
+                      <a:ext cx="4514424" cy="4821175"/>
+                    </a:xfrm>
+                    <a:prstGeom prst="rect">
+                      <a:avLst/>
+                    </a:prstGeom>
+                    <a:ln>
+                      <a:solidFill>
+                        <a:schemeClr val="tx1"/>
+                      </a:solidFill>
+                    </a:ln>
+                  </pic:spPr>
+                </pic:pic>
+              </a:graphicData>
+            </a:graphic>
+          </wp:inline>
+        </w:drawing>
+      </w:r>
+    </w:p>
+    <w:p>
+      <w:pPr>
+        <w:spacing w:after="0" w:line="240" w:lineRule="auto"/>
+      </w:pPr>
+    </w:p>
+    <w:p>
+      <w:pPr>
+        <w:spacing w:after="0" w:line="240" w:lineRule="auto"/>
+      </w:pPr>
+    </w:p>
+    <w:p>
+      <w:pPr>
+        <w:spacing w:after="0" w:line="240" w:lineRule="auto"/>
+      </w:pPr>
+    </w:p>
+    <w:p>
+      <w:pPr>
+        <w:spacing w:after="0" w:line="240" w:lineRule="auto"/>
+      </w:pPr>
+    </w:p>
+    <w:p>
+      <w:pPr>
+        <w:spacing w:after="0" w:line="240" w:lineRule="auto"/>
+      </w:pPr>
+    </w:p>
+    <w:p>
+      <w:pPr>
+        <w:spacing w:after="0" w:line="240" w:lineRule="auto"/>
+      </w:pPr>
+      <w:r>
+        <w:lastRenderedPageBreak/>
+        <w:t xml:space="preserve">Let’s go to </w:t>
+      </w:r>
+      <w:hyperlink r:id="rId74" w:history="1">
+        <w:r>
+          <w:rPr>
+            <w:rStyle w:val="Hyperlink"/>
+          </w:rPr>
+          <w:t>http://98.82.89.116:30007/api/surveys/version</w:t>
+        </w:r>
+      </w:hyperlink>
+      <w:r>
+        <w:t xml:space="preserve"> again and see if our pipeline deployed our change.</w:t>
+      </w:r>
+    </w:p>
+    <w:p>
+      <w:pPr>
+        <w:spacing w:after="0" w:line="240" w:lineRule="auto"/>
+      </w:pPr>
+    </w:p>
+    <w:p>
+      <w:pPr>
+        <w:spacing w:after="0" w:line="240" w:lineRule="auto"/>
+      </w:pPr>
+      <w:r>
+        <w:drawing>
+          <wp:inline distT="0" distB="0" distL="0" distR="0" wp14:anchorId="5B0E0FDF" wp14:editId="5505B5D6">
+            <wp:extent cx="5153744" cy="2410161"/>
+            <wp:effectExtent l="19050" t="19050" r="27940" b="28575"/>
+            <wp:docPr id="1326747492" name="Picture 1" descr="A screenshot of a computer&#10;&#10;Description automatically generated"/>
+            <wp:cNvGraphicFramePr>
+              <a:graphicFrameLocks xmlns:a="http://schemas.openxmlformats.org/drawingml/2006/main" noChangeAspect="1"/>
+            </wp:cNvGraphicFramePr>
+            <a:graphic xmlns:a="http://schemas.openxmlformats.org/drawingml/2006/main">
+              <a:graphicData uri="http://schemas.openxmlformats.org/drawingml/2006/picture">
+                <pic:pic xmlns:pic="http://schemas.openxmlformats.org/drawingml/2006/picture">
+                  <pic:nvPicPr>
+                    <pic:cNvPr id="1326747492" name="Picture 1" descr="A screenshot of a computer&#10;&#10;Description automatically generated"/>
+                    <pic:cNvPicPr/>
+                  </pic:nvPicPr>
+                  <pic:blipFill>
+                    <a:blip r:embed="rId75"/>
+                    <a:stretch>
+                      <a:fillRect/>
+                    </a:stretch>
+                  </pic:blipFill>
+                  <pic:spPr>
+                    <a:xfrm>
+                      <a:off x="0" y="0"/>
+                      <a:ext cx="5153744" cy="2410161"/>
+                    </a:xfrm>
+                    <a:prstGeom prst="rect">
+                      <a:avLst/>
+                    </a:prstGeom>
+                    <a:ln>
+                      <a:solidFill>
+                        <a:schemeClr val="tx1"/>
+                      </a:solidFill>
+                    </a:ln>
+                  </pic:spPr>
+                </pic:pic>
+              </a:graphicData>
+            </a:graphic>
+          </wp:inline>
+        </w:drawing>
+      </w:r>
+    </w:p>
+    <w:p>
+      <w:pPr>
+        <w:spacing w:after="0" w:line="240" w:lineRule="auto"/>
+      </w:pPr>
+    </w:p>
+    <w:p>
+      <w:pPr>
+        <w:spacing w:after="0" w:line="240" w:lineRule="auto"/>
+      </w:pPr>
+      <w:r>
+        <w:t>You can see that it worked. We are now on version 2.0.0.0, which we just pushed. Our pipeline listened to the push event and automatically deployed the change to our cluster.</w:t>
+      </w:r>
+    </w:p>
+    <w:p>
+      <w:pPr>
+        <w:spacing w:after="0" w:line="240" w:lineRule="auto"/>
+      </w:pPr>
+    </w:p>
+    <w:p>
+      <w:pPr>
+        <w:spacing w:after="0" w:line="240" w:lineRule="auto"/>
+      </w:pPr>
+      <w:r>
+        <w:t xml:space="preserve">Successful upload to Docker Hub as well. </w:t>
+      </w:r>
+    </w:p>
+    <w:p>
+      <w:pPr>
+        <w:spacing w:after="0" w:line="240" w:lineRule="auto"/>
+      </w:pPr>
+      <w:r>
+        <w:drawing>
+          <wp:inline distT="0" distB="0" distL="0" distR="0" wp14:anchorId="6E960CA7" wp14:editId="6E3CA2C5">
+            <wp:extent cx="5320145" cy="2637337"/>
+            <wp:effectExtent l="0" t="0" r="0" b="0"/>
+            <wp:docPr id="1795846143" name="Picture 1" descr="A screenshot of a computer&#10;&#10;Description automatically generated"/>
+            <wp:cNvGraphicFramePr>
+              <a:graphicFrameLocks xmlns:a="http://schemas.openxmlformats.org/drawingml/2006/main" noChangeAspect="1"/>
+            </wp:cNvGraphicFramePr>
+            <a:graphic xmlns:a="http://schemas.openxmlformats.org/drawingml/2006/main">
+              <a:graphicData uri="http://schemas.openxmlformats.org/drawingml/2006/picture">
+                <pic:pic xmlns:pic="http://schemas.openxmlformats.org/drawingml/2006/picture">
+                  <pic:nvPicPr>
+                    <pic:cNvPr id="1795846143" name="Picture 1" descr="A screenshot of a computer&#10;&#10;Description automatically generated"/>
+                    <pic:cNvPicPr/>
+                  </pic:nvPicPr>
+                  <pic:blipFill>
+                    <a:blip r:embed="rId76"/>
+                    <a:stretch>
+                      <a:fillRect/>
+                    </a:stretch>
+                  </pic:blipFill>
+                  <pic:spPr>
+                    <a:xfrm>
+                      <a:off x="0" y="0"/>
+                      <a:ext cx="5323980" cy="2639238"/>
                     </a:xfrm>
                     <a:prstGeom prst="rect">
                       <a:avLst/>
@@ -6776,71 +7551,51 @@
       <w:pPr>
         <w:spacing w:after="0" w:line="240" w:lineRule="auto"/>
       </w:pPr>
-      <w:r>
-        <w:rPr>
-          <w:noProof/>
-        </w:rPr>
+    </w:p>
+    <w:p>
+      <w:pPr>
+        <w:spacing w:after="0" w:line="240" w:lineRule="auto"/>
+      </w:pPr>
+      <w:r>
+        <w:t>NOTE: I won’t be testing the API for doing CRUD operations, but this is covered in the demo_video.mp4 file which will be included with the submission. In that, we go through all the CRUD operations on our APIs and make sure they are being persisted in our database.</w:t>
+      </w:r>
+    </w:p>
+    <w:p>
+      <w:pPr>
+        <w:spacing w:after="0" w:line="240" w:lineRule="auto"/>
+      </w:pPr>
+    </w:p>
+    <w:p>
+      <w:pPr>
+        <w:spacing w:after="0" w:line="240" w:lineRule="auto"/>
+      </w:pPr>
+    </w:p>
+    <w:p>
+      <w:pPr>
+        <w:spacing w:after="0" w:line="240" w:lineRule="auto"/>
+      </w:pPr>
+    </w:p>
+    <w:p>
+      <w:pPr>
+        <w:spacing w:after="0" w:line="240" w:lineRule="auto"/>
+      </w:pPr>
+    </w:p>
+    <w:p>
+      <w:pPr>
+        <w:spacing w:after="0" w:line="240" w:lineRule="auto"/>
+      </w:pPr>
+    </w:p>
+    <w:p>
+      <w:pPr>
+        <w:spacing w:after="0" w:line="240" w:lineRule="auto"/>
+      </w:pPr>
+    </w:p>
+    <w:p>
+      <w:pPr>
+        <w:spacing w:after="0" w:line="240" w:lineRule="auto"/>
+      </w:pPr>
+      <w:r>
         <w:lastRenderedPageBreak/>
-        <w:drawing>
-          <wp:inline distT="0" distB="0" distL="0" distR="0" wp14:anchorId="7AFD6EE0" wp14:editId="61FA5D00">
-            <wp:extent cx="5943600" cy="1635125"/>
-            <wp:effectExtent l="0" t="0" r="0" b="3175"/>
-            <wp:docPr id="151360438" name="Picture 1" descr="A screenshot of a computer&#10;&#10;Description automatically generated"/>
-            <wp:cNvGraphicFramePr>
-              <a:graphicFrameLocks xmlns:a="http://schemas.openxmlformats.org/drawingml/2006/main" noChangeAspect="1"/>
-            </wp:cNvGraphicFramePr>
-            <a:graphic xmlns:a="http://schemas.openxmlformats.org/drawingml/2006/main">
-              <a:graphicData uri="http://schemas.openxmlformats.org/drawingml/2006/picture">
-                <pic:pic xmlns:pic="http://schemas.openxmlformats.org/drawingml/2006/picture">
-                  <pic:nvPicPr>
-                    <pic:cNvPr id="151360438" name="Picture 1" descr="A screenshot of a computer&#10;&#10;Description automatically generated"/>
-                    <pic:cNvPicPr/>
-                  </pic:nvPicPr>
-                  <pic:blipFill>
-                    <a:blip r:embed="rId74"/>
-                    <a:stretch>
-                      <a:fillRect/>
-                    </a:stretch>
-                  </pic:blipFill>
-                  <pic:spPr>
-                    <a:xfrm>
-                      <a:off x="0" y="0"/>
-                      <a:ext cx="5943600" cy="1635125"/>
-                    </a:xfrm>
-                    <a:prstGeom prst="rect">
-                      <a:avLst/>
-                    </a:prstGeom>
-                  </pic:spPr>
-                </pic:pic>
-              </a:graphicData>
-            </a:graphic>
-          </wp:inline>
-        </w:drawing>
-      </w:r>
-    </w:p>
-    <w:p>
-      <w:pPr>
-        <w:spacing w:after="0" w:line="240" w:lineRule="auto"/>
-      </w:pPr>
-    </w:p>
-    <w:p>
-      <w:pPr>
-        <w:spacing w:after="0" w:line="240" w:lineRule="auto"/>
-      </w:pPr>
-      <w:r>
-        <w:t xml:space="preserve">Ignore the odd timing, I did this at 9 AM on 3/10/2025. You can see, pushing to main branch on my GitHub repository uses the webhook and triggers the build on the Jenkins server automatically. </w:t>
-      </w:r>
-    </w:p>
-    <w:p>
-      <w:pPr>
-        <w:spacing w:after="0" w:line="240" w:lineRule="auto"/>
-      </w:pPr>
-    </w:p>
-    <w:p>
-      <w:pPr>
-        <w:spacing w:after="0" w:line="240" w:lineRule="auto"/>
-      </w:pPr>
-      <w:r>
         <w:t>References:</w:t>
       </w:r>
     </w:p>
@@ -6848,7 +7603,7 @@
       <w:pPr>
         <w:spacing w:after="0" w:line="240" w:lineRule="auto"/>
       </w:pPr>
-      <w:hyperlink r:id="rId75" w:history="1">
+      <w:hyperlink r:id="rId77" w:history="1">
         <w:r>
           <w:rPr>
             <w:rStyle w:val="Hyperlink"/>
@@ -6861,7 +7616,7 @@
       <w:pPr>
         <w:spacing w:after="0" w:line="240" w:lineRule="auto"/>
       </w:pPr>
-      <w:hyperlink r:id="rId76" w:history="1">
+      <w:hyperlink r:id="rId78" w:history="1">
         <w:r>
           <w:rPr>
             <w:rStyle w:val="Hyperlink"/>
@@ -6874,7 +7629,7 @@
       <w:pPr>
         <w:spacing w:after="0" w:line="240" w:lineRule="auto"/>
       </w:pPr>
-      <w:hyperlink r:id="rId77" w:history="1">
+      <w:hyperlink r:id="rId79" w:history="1">
         <w:r>
           <w:rPr>
             <w:rStyle w:val="Hyperlink"/>
@@ -6887,7 +7642,7 @@
       <w:pPr>
         <w:spacing w:after="0" w:line="240" w:lineRule="auto"/>
       </w:pPr>
-      <w:hyperlink r:id="rId78" w:history="1">
+      <w:hyperlink r:id="rId80" w:history="1">
         <w:r>
           <w:rPr>
             <w:rStyle w:val="Hyperlink"/>
@@ -6900,7 +7655,7 @@
       <w:pPr>
         <w:spacing w:after="0" w:line="240" w:lineRule="auto"/>
       </w:pPr>
-      <w:hyperlink r:id="rId79" w:history="1">
+      <w:hyperlink r:id="rId81" w:history="1">
         <w:r>
           <w:rPr>
             <w:rStyle w:val="Hyperlink"/>
@@ -6913,7 +7668,7 @@
       <w:pPr>
         <w:spacing w:after="0" w:line="240" w:lineRule="auto"/>
       </w:pPr>
-      <w:hyperlink r:id="rId80" w:history="1">
+      <w:hyperlink r:id="rId82" w:history="1">
         <w:r>
           <w:rPr>
             <w:rStyle w:val="Hyperlink"/>
@@ -6925,8 +7680,11 @@
     <w:p>
       <w:pPr>
         <w:spacing w:after="0" w:line="240" w:lineRule="auto"/>
-      </w:pPr>
-      <w:hyperlink r:id="rId81" w:history="1">
+        <w:rPr>
+          <w:rStyle w:val="Hyperlink"/>
+        </w:rPr>
+      </w:pPr>
+      <w:hyperlink r:id="rId83" w:history="1">
         <w:r>
           <w:rPr>
             <w:rStyle w:val="Hyperlink"/>
@@ -6934,6 +7692,81 @@
           <w:t>https://plugins.jenkins.io/kubernetes-cli/</w:t>
         </w:r>
       </w:hyperlink>
+    </w:p>
+    <w:p>
+      <w:pPr>
+        <w:spacing w:after="0" w:line="240" w:lineRule="auto"/>
+        <w:rPr>
+          <w:rStyle w:val="Hyperlink"/>
+        </w:rPr>
+      </w:pPr>
+      <w:hyperlink r:id="rId84" w:history="1">
+        <w:r>
+          <w:rPr>
+            <w:rStyle w:val="Hyperlink"/>
+          </w:rPr>
+          <w:t>https://medium.com/@pratik.941/building-rest-api-using-spring-boot-a-comprehensive-guide-3e9b6d7a8951</w:t>
+        </w:r>
+      </w:hyperlink>
+    </w:p>
+    <w:p>
+      <w:pPr>
+        <w:spacing w:after="0" w:line="240" w:lineRule="auto"/>
+        <w:rPr>
+          <w:rStyle w:val="Hyperlink"/>
+        </w:rPr>
+      </w:pPr>
+      <w:hyperlink r:id="rId85" w:history="1">
+        <w:r>
+          <w:rPr>
+            <w:rStyle w:val="Hyperlink"/>
+          </w:rPr>
+          <w:t>https://start.spring.io/</w:t>
+        </w:r>
+      </w:hyperlink>
+    </w:p>
+    <w:p>
+      <w:pPr>
+        <w:spacing w:after="0" w:line="240" w:lineRule="auto"/>
+        <w:rPr>
+          <w:rStyle w:val="Hyperlink"/>
+        </w:rPr>
+      </w:pPr>
+      <w:hyperlink r:id="rId86" w:history="1">
+        <w:r>
+          <w:rPr>
+            <w:rStyle w:val="Hyperlink"/>
+          </w:rPr>
+          <w:t>https://askubuntu.com/questions/740757/switch-between-multiple-java-versions</w:t>
+        </w:r>
+      </w:hyperlink>
+    </w:p>
+    <w:p>
+      <w:pPr>
+        <w:spacing w:after="0" w:line="240" w:lineRule="auto"/>
+        <w:rPr>
+          <w:rStyle w:val="Hyperlink"/>
+        </w:rPr>
+      </w:pPr>
+      <w:r>
+        <w:rPr>
+          <w:rStyle w:val="Hyperlink"/>
+        </w:rPr>
+        <w:t>https://www.baeldung.com/executable-jar-with-maven#:~:text=To%20build%20a%20jar%2C%20we,%3A8080%2F%20in%20a%20browser.</w:t>
+      </w:r>
+    </w:p>
+    <w:p>
+      <w:pPr>
+        <w:spacing w:after="0" w:line="240" w:lineRule="auto"/>
+        <w:rPr>
+          <w:rStyle w:val="Hyperlink"/>
+        </w:rPr>
+      </w:pPr>
+    </w:p>
+    <w:p>
+      <w:pPr>
+        <w:spacing w:after="0" w:line="240" w:lineRule="auto"/>
+      </w:pPr>
     </w:p>
     <w:p>
       <w:pPr>
@@ -7897,7 +8730,7 @@
   <w:style w:type="paragraph" w:default="1" w:styleId="Normal">
     <w:name w:val="Normal"/>
     <w:qFormat/>
-    <w:rsid w:val="00B61C98"/>
+    <w:rsid w:val="00C36F9F"/>
   </w:style>
   <w:style w:type="paragraph" w:styleId="Heading1">
     <w:name w:val="heading 1"/>

--- a/README.docx
+++ b/README.docx
@@ -64,10 +64,7 @@
         <w:spacing w:after="0" w:line="240" w:lineRule="auto"/>
       </w:pPr>
       <w:r>
-        <w:t>N</w:t>
-      </w:r>
-      <w:r>
-        <w:t>ote: THIS DOCUMENT DOES NOT CONTAIN API TESTING. PLEASE WATCH THE VIDEO INCLUDED WITH THIS SUBMISSION TO SEE A FULL TEST USING POSTMAN. THIS DOCUMENT ONLY COVERS HOW TO SET THIS UP!</w:t>
+        <w:t>Note: THIS DOCUMENT DOES NOT CONTAIN API TESTING. PLEASE WATCH THE VIDEO INCLUDED WITH THIS SUBMISSION TO SEE A FULL TEST USING POSTMAN. THIS DOCUMENT ONLY COVERS HOW TO SET THIS UP!</w:t>
       </w:r>
     </w:p>
     <w:p>
@@ -87,13 +84,7 @@
           <w:rPr>
             <w:rStyle w:val="Hyperlink"/>
           </w:rPr>
-          <w:t>https://github.com/qasimshahid/qshahid-swe645-asst3</w:t>
-        </w:r>
-        <w:r>
-          <w:rPr>
-            <w:rStyle w:val="Hyperlink"/>
-          </w:rPr>
-          <w:t>/</w:t>
+          <w:t>https://github.com/qasimshahid/qshahid-swe645-asst3/</w:t>
         </w:r>
       </w:hyperlink>
     </w:p>
@@ -146,55 +137,7 @@
           <w:rPr>
             <w:rStyle w:val="Hyperlink"/>
           </w:rPr>
-          <w:t>http://</w:t>
-        </w:r>
-        <w:r>
-          <w:rPr>
-            <w:rStyle w:val="Hyperlink"/>
-          </w:rPr>
-          <w:t>98.82.89.116</w:t>
-        </w:r>
-        <w:r>
-          <w:rPr>
-            <w:rStyle w:val="Hyperlink"/>
-          </w:rPr>
-          <w:t>:3</w:t>
-        </w:r>
-        <w:r>
-          <w:rPr>
-            <w:rStyle w:val="Hyperlink"/>
-          </w:rPr>
-          <w:t>0</w:t>
-        </w:r>
-        <w:r>
-          <w:rPr>
-            <w:rStyle w:val="Hyperlink"/>
-          </w:rPr>
-          <w:t>007/api/surveys/v</w:t>
-        </w:r>
-        <w:r>
-          <w:rPr>
-            <w:rStyle w:val="Hyperlink"/>
-          </w:rPr>
-          <w:t>e</w:t>
-        </w:r>
-        <w:r>
-          <w:rPr>
-            <w:rStyle w:val="Hyperlink"/>
-          </w:rPr>
-          <w:t>r</w:t>
-        </w:r>
-        <w:r>
-          <w:rPr>
-            <w:rStyle w:val="Hyperlink"/>
-          </w:rPr>
-          <w:t>s</w:t>
-        </w:r>
-        <w:r>
-          <w:rPr>
-            <w:rStyle w:val="Hyperlink"/>
-          </w:rPr>
-          <w:t>ion</w:t>
+          <w:t>http://98.82.89.116:30007/api/surveys/version</w:t>
         </w:r>
       </w:hyperlink>
     </w:p>
@@ -366,13 +309,7 @@
           <w:rPr>
             <w:rStyle w:val="Hyperlink"/>
           </w:rPr>
-          <w:t>http://98.82.89.116:30007/api/surveys</w:t>
-        </w:r>
-        <w:r>
-          <w:rPr>
-            <w:rStyle w:val="Hyperlink"/>
-          </w:rPr>
-          <w:t>/{id}</w:t>
+          <w:t>http://98.82.89.116:30007/api/surveys/{id}</w:t>
         </w:r>
       </w:hyperlink>
     </w:p>
@@ -432,13 +369,7 @@
           <w:rPr>
             <w:rStyle w:val="Hyperlink"/>
           </w:rPr>
-          <w:t>http://98.82.89.116:30007/api/survey</w:t>
-        </w:r>
-        <w:r>
-          <w:rPr>
-            <w:rStyle w:val="Hyperlink"/>
-          </w:rPr>
-          <w:t>s</w:t>
+          <w:t>http://98.82.89.116:30007/api/surveys</w:t>
         </w:r>
       </w:hyperlink>
     </w:p>
@@ -501,13 +432,7 @@
           <w:rPr>
             <w:rStyle w:val="Hyperlink"/>
           </w:rPr>
-          <w:t>http://98.82.89.116:30007/api/surveys</w:t>
-        </w:r>
-        <w:r>
-          <w:rPr>
-            <w:rStyle w:val="Hyperlink"/>
-          </w:rPr>
-          <w:t>/{id}</w:t>
+          <w:t>http://98.82.89.116:30007/api/surveys/{id}</w:t>
         </w:r>
       </w:hyperlink>
     </w:p>
@@ -679,7 +604,13 @@
         <w:t>7</w:t>
       </w:r>
       <w:r>
-        <w:t xml:space="preserve"> mapped to the container's port 80, allowing external access at</w:t>
+        <w:t xml:space="preserve"> mapped to the container's port 80</w:t>
+      </w:r>
+      <w:r>
+        <w:t>80</w:t>
+      </w:r>
+      <w:r>
+        <w:t>, allowing external access at</w:t>
       </w:r>
       <w:r>
         <w:br/>
@@ -692,6 +623,12 @@
           <w:t>http://&lt;public-cluster-ip&gt;:30007</w:t>
         </w:r>
       </w:hyperlink>
+      <w:r>
+        <w:rPr>
+          <w:rStyle w:val="Hyperlink"/>
+        </w:rPr>
+        <w:t>/api/surveys/version</w:t>
+      </w:r>
     </w:p>
     <w:p>
       <w:pPr>
@@ -783,6 +720,9 @@
         <w:spacing w:after="0" w:line="240" w:lineRule="auto"/>
       </w:pPr>
       <w:r>
+        <w:rPr>
+          <w:noProof/>
+        </w:rPr>
         <w:drawing>
           <wp:inline distT="0" distB="0" distL="0" distR="0" wp14:anchorId="2C6C8061" wp14:editId="20AEA764">
             <wp:extent cx="5943600" cy="2547620"/>
@@ -936,6 +876,9 @@
         <w:spacing w:after="0" w:line="240" w:lineRule="auto"/>
       </w:pPr>
       <w:r>
+        <w:rPr>
+          <w:noProof/>
+        </w:rPr>
         <w:drawing>
           <wp:inline distT="0" distB="0" distL="0" distR="0" wp14:anchorId="3FD54644" wp14:editId="6F1A9775">
             <wp:extent cx="5943600" cy="4401185"/>
@@ -1042,6 +985,9 @@
         <w:spacing w:after="0" w:line="240" w:lineRule="auto"/>
       </w:pPr>
       <w:r>
+        <w:rPr>
+          <w:noProof/>
+        </w:rPr>
         <w:drawing>
           <wp:inline distT="0" distB="0" distL="0" distR="0" wp14:anchorId="0D579ECE" wp14:editId="3CE8598F">
             <wp:extent cx="4657725" cy="3643521"/>
@@ -1106,6 +1052,9 @@
         <w:spacing w:after="0" w:line="240" w:lineRule="auto"/>
       </w:pPr>
       <w:r>
+        <w:rPr>
+          <w:noProof/>
+        </w:rPr>
         <w:drawing>
           <wp:inline distT="0" distB="0" distL="0" distR="0" wp14:anchorId="53E39DBA" wp14:editId="538138D1">
             <wp:extent cx="5143500" cy="3172375"/>
@@ -1179,6 +1128,9 @@
         <w:spacing w:after="0" w:line="240" w:lineRule="auto"/>
       </w:pPr>
       <w:r>
+        <w:rPr>
+          <w:noProof/>
+        </w:rPr>
         <w:drawing>
           <wp:inline distT="0" distB="0" distL="0" distR="0" wp14:anchorId="5BA7551A" wp14:editId="48E316AD">
             <wp:extent cx="5943600" cy="2431415"/>
@@ -1239,6 +1191,9 @@
         <w:spacing w:after="0" w:line="240" w:lineRule="auto"/>
       </w:pPr>
       <w:r>
+        <w:rPr>
+          <w:noProof/>
+        </w:rPr>
         <w:drawing>
           <wp:inline distT="0" distB="0" distL="0" distR="0" wp14:anchorId="7286773E" wp14:editId="45529962">
             <wp:extent cx="5943600" cy="2792730"/>
@@ -1334,6 +1289,9 @@
         <w:spacing w:after="0" w:line="240" w:lineRule="auto"/>
       </w:pPr>
       <w:r>
+        <w:rPr>
+          <w:noProof/>
+        </w:rPr>
         <w:lastRenderedPageBreak/>
         <w:drawing>
           <wp:inline distT="0" distB="0" distL="0" distR="0" wp14:anchorId="480A0348" wp14:editId="4E39608D">
@@ -1387,7 +1345,30 @@
         <w:spacing w:after="0" w:line="240" w:lineRule="auto"/>
       </w:pPr>
       <w:r>
-        <w:t>Now, you are done with database setup. Note down the AWS DB link and your credentials. We will be injecting these credentials into our Jenkins instance by creating a new credential that uses a secret file. This will be application-secret. Properties so that our API can connect to the database.</w:t>
+        <w:t xml:space="preserve">Now, you are done with database setup. Note down the AWS DB link and your credentials. We will be injecting these credentials into our Jenkins instance by creating a new credential that uses a secret file. This will be </w:t>
+      </w:r>
+      <w:r>
+        <w:t>“</w:t>
+      </w:r>
+      <w:r>
+        <w:t>application-</w:t>
+      </w:r>
+      <w:proofErr w:type="spellStart"/>
+      <w:r>
+        <w:t>secre</w:t>
+      </w:r>
+      <w:r>
+        <w:t>t.p</w:t>
+      </w:r>
+      <w:r>
+        <w:t>roperties</w:t>
+      </w:r>
+      <w:proofErr w:type="spellEnd"/>
+      <w:r>
+        <w:t>”</w:t>
+      </w:r>
+      <w:r>
+        <w:t xml:space="preserve"> so that our API can connect to the database.</w:t>
       </w:r>
     </w:p>
     <w:p>
@@ -1421,6 +1402,9 @@
         <w:spacing w:after="0" w:line="240" w:lineRule="auto"/>
       </w:pPr>
       <w:r>
+        <w:rPr>
+          <w:noProof/>
+        </w:rPr>
         <w:drawing>
           <wp:inline distT="0" distB="0" distL="0" distR="0" wp14:anchorId="53591171" wp14:editId="670A7756">
             <wp:extent cx="5943600" cy="1268095"/>
@@ -1965,6 +1949,9 @@
         <w:spacing w:after="0" w:line="240" w:lineRule="auto"/>
       </w:pPr>
       <w:r>
+        <w:rPr>
+          <w:noProof/>
+        </w:rPr>
         <w:drawing>
           <wp:inline distT="0" distB="0" distL="0" distR="0" wp14:anchorId="462FF8B9" wp14:editId="6496E579">
             <wp:extent cx="5381625" cy="2306739"/>
@@ -3503,6 +3490,9 @@
         <w:spacing w:after="0" w:line="240" w:lineRule="auto"/>
       </w:pPr>
       <w:r>
+        <w:rPr>
+          <w:noProof/>
+        </w:rPr>
         <w:drawing>
           <wp:inline distT="0" distB="0" distL="0" distR="0" wp14:anchorId="5D099CF2" wp14:editId="7C52B746">
             <wp:extent cx="3222914" cy="2748429"/>
@@ -4386,6 +4376,9 @@
         <w:spacing w:after="0" w:line="240" w:lineRule="auto"/>
       </w:pPr>
       <w:r>
+        <w:rPr>
+          <w:noProof/>
+        </w:rPr>
         <w:drawing>
           <wp:inline distT="0" distB="0" distL="0" distR="0" wp14:anchorId="792B04EE" wp14:editId="5B1EE9C6">
             <wp:extent cx="5574228" cy="1936091"/>
@@ -4474,10 +4467,7 @@
         <w:ind w:left="720"/>
       </w:pPr>
       <w:r>
-        <w:t xml:space="preserve"># </w:t>
-      </w:r>
-      <w:r>
-        <w:t>VERSION</w:t>
+        <w:t># VERSION</w:t>
       </w:r>
     </w:p>
     <w:p>
@@ -4518,13 +4508,7 @@
         <w:ind w:left="720"/>
       </w:pPr>
       <w:r>
-        <w:t xml:space="preserve"># This will set Java 17 as the default version. Make sure to replace the path with the correct </w:t>
-      </w:r>
-      <w:r>
-        <w:t xml:space="preserve"># </w:t>
-      </w:r>
-      <w:r>
-        <w:t>one for your system. This is what the path should be if you installed openjdk-17-jdk</w:t>
+        <w:t># This will set Java 17 as the default version. Make sure to replace the path with the correct # one for your system. This is what the path should be if you installed openjdk-17-jdk</w:t>
       </w:r>
     </w:p>
     <w:p>
@@ -6119,6 +6103,9 @@
         <w:spacing w:after="0" w:line="240" w:lineRule="auto"/>
       </w:pPr>
       <w:r>
+        <w:rPr>
+          <w:noProof/>
+        </w:rPr>
         <w:drawing>
           <wp:inline distT="0" distB="0" distL="0" distR="0" wp14:anchorId="0646BC29" wp14:editId="29AB164C">
             <wp:extent cx="5943600" cy="405765"/>
@@ -6189,6 +6176,9 @@
         <w:spacing w:after="0" w:line="240" w:lineRule="auto"/>
       </w:pPr>
       <w:r>
+        <w:rPr>
+          <w:noProof/>
+        </w:rPr>
         <w:drawing>
           <wp:inline distT="0" distB="0" distL="0" distR="0" wp14:anchorId="11A3624A" wp14:editId="75B021B4">
             <wp:extent cx="5943600" cy="1684655"/>
@@ -6736,19 +6726,6 @@
         <w:spacing w:after="0" w:line="240" w:lineRule="auto"/>
       </w:pPr>
       <w:r>
-        <w:t xml:space="preserve">You can make changes to the survey.html, just as adding a timestamp, to do this. </w:t>
-      </w:r>
-    </w:p>
-    <w:p>
-      <w:pPr>
-        <w:spacing w:after="0" w:line="240" w:lineRule="auto"/>
-      </w:pPr>
-    </w:p>
-    <w:p>
-      <w:pPr>
-        <w:spacing w:after="0" w:line="240" w:lineRule="auto"/>
-      </w:pPr>
-      <w:r>
         <w:t>IF YOU HAVE ANY ISSUES WITH THE DOCKER BUILD STEP:</w:t>
       </w:r>
     </w:p>
@@ -6806,6 +6783,11 @@
       <w:r>
         <w:t xml:space="preserve"> reboot</w:t>
       </w:r>
+    </w:p>
+    <w:p>
+      <w:pPr>
+        <w:spacing w:after="0" w:line="240" w:lineRule="auto"/>
+      </w:pPr>
     </w:p>
     <w:p>
       <w:pPr>
@@ -6871,6 +6853,9 @@
         <w:spacing w:after="0" w:line="240" w:lineRule="auto"/>
       </w:pPr>
       <w:r>
+        <w:rPr>
+          <w:noProof/>
+        </w:rPr>
         <w:drawing>
           <wp:inline distT="0" distB="0" distL="0" distR="0" wp14:anchorId="26EFC374" wp14:editId="1D62A772">
             <wp:extent cx="4600451" cy="4310465"/>
@@ -6941,6 +6926,9 @@
         <w:spacing w:after="0" w:line="240" w:lineRule="auto"/>
       </w:pPr>
       <w:r>
+        <w:rPr>
+          <w:noProof/>
+        </w:rPr>
         <w:drawing>
           <wp:inline distT="0" distB="0" distL="0" distR="0" wp14:anchorId="464172B0" wp14:editId="2B7FAB16">
             <wp:extent cx="2510394" cy="1825189"/>
@@ -7006,6 +6994,9 @@
         <w:spacing w:after="0" w:line="240" w:lineRule="auto"/>
       </w:pPr>
       <w:r>
+        <w:rPr>
+          <w:noProof/>
+        </w:rPr>
         <w:lastRenderedPageBreak/>
         <w:drawing>
           <wp:inline distT="0" distB="0" distL="0" distR="0" wp14:anchorId="62275E1E" wp14:editId="2C90A48F">
@@ -7072,6 +7063,9 @@
         <w:spacing w:after="0" w:line="240" w:lineRule="auto"/>
       </w:pPr>
       <w:r>
+        <w:rPr>
+          <w:noProof/>
+        </w:rPr>
         <w:drawing>
           <wp:inline distT="0" distB="0" distL="0" distR="0" wp14:anchorId="557C9CCD" wp14:editId="6E20E689">
             <wp:extent cx="5943600" cy="1212850"/>
@@ -7132,7 +7126,13 @@
       </w:r>
       <w:proofErr w:type="spellEnd"/>
       <w:r>
-        <w:t xml:space="preserve"> service I used hosts the website on the 3000</w:t>
+        <w:t xml:space="preserve"> service I used hosts the </w:t>
+      </w:r>
+      <w:r>
+        <w:t xml:space="preserve">API </w:t>
+      </w:r>
+      <w:r>
+        <w:t>on the 3000</w:t>
       </w:r>
       <w:r>
         <w:t>7</w:t>
@@ -7177,19 +7177,7 @@
           <w:rPr>
             <w:rStyle w:val="Hyperlink"/>
           </w:rPr>
-          <w:t>http://98.82.89.116:30007/</w:t>
-        </w:r>
-        <w:r>
-          <w:rPr>
-            <w:rStyle w:val="Hyperlink"/>
-          </w:rPr>
-          <w:t>a</w:t>
-        </w:r>
-        <w:r>
-          <w:rPr>
-            <w:rStyle w:val="Hyperlink"/>
-          </w:rPr>
-          <w:t>pi/surveys/version</w:t>
+          <w:t>http://98.82.89.116:30007/api/surveys/version</w:t>
         </w:r>
       </w:hyperlink>
     </w:p>
@@ -7214,6 +7202,9 @@
         <w:spacing w:after="0" w:line="240" w:lineRule="auto"/>
       </w:pPr>
       <w:r>
+        <w:rPr>
+          <w:noProof/>
+        </w:rPr>
         <w:drawing>
           <wp:inline distT="0" distB="0" distL="0" distR="0" wp14:anchorId="5FA5DAB1" wp14:editId="59BD3850">
             <wp:extent cx="5943600" cy="2424430"/>
@@ -7288,6 +7279,9 @@
         <w:spacing w:after="0" w:line="240" w:lineRule="auto"/>
       </w:pPr>
       <w:r>
+        <w:rPr>
+          <w:noProof/>
+        </w:rPr>
         <w:drawing>
           <wp:inline distT="0" distB="0" distL="0" distR="0" wp14:anchorId="56337138" wp14:editId="6F66886A">
             <wp:extent cx="1840675" cy="1900052"/>
@@ -7340,6 +7334,9 @@
         <w:spacing w:after="0" w:line="240" w:lineRule="auto"/>
       </w:pPr>
       <w:r>
+        <w:rPr>
+          <w:noProof/>
+        </w:rPr>
         <w:drawing>
           <wp:inline distT="0" distB="0" distL="0" distR="0" wp14:anchorId="7093C99F" wp14:editId="4A694CA5">
             <wp:extent cx="4512623" cy="4819251"/>
@@ -7437,6 +7434,9 @@
         <w:spacing w:after="0" w:line="240" w:lineRule="auto"/>
       </w:pPr>
       <w:r>
+        <w:rPr>
+          <w:noProof/>
+        </w:rPr>
         <w:drawing>
           <wp:inline distT="0" distB="0" distL="0" distR="0" wp14:anchorId="5B0E0FDF" wp14:editId="5505B5D6">
             <wp:extent cx="5153744" cy="2410161"/>
@@ -7510,6 +7510,9 @@
         <w:spacing w:after="0" w:line="240" w:lineRule="auto"/>
       </w:pPr>
       <w:r>
+        <w:rPr>
+          <w:noProof/>
+        </w:rPr>
         <w:drawing>
           <wp:inline distT="0" distB="0" distL="0" distR="0" wp14:anchorId="6E960CA7" wp14:editId="6E3CA2C5">
             <wp:extent cx="5320145" cy="2637337"/>
@@ -7786,7 +7789,7 @@
         <w:spacing w:after="0" w:line="240" w:lineRule="auto"/>
       </w:pPr>
       <w:r>
-        <w:t xml:space="preserve">This was a great assignment and it taught me how to deploy my container images to a Kubernetes cluster, as well as how to make an automated CI/CD pipeline that automatically builds and pushes my container images to Docker Hub and then deploys to my cluster. I really learned a lot, such as learning how to setup Rancher and Jenkins. Jenkins scripting was also quite interesting and seeing how credentials are stored and so on was eye-opening for me. This experience will help me in my career hopefully in the future. It was awesome to see my website being updated in real time after I pushed my changes to GitHub. </w:t>
+        <w:t>This assignment, I learned how to deploy REST APIs to a Kubernetes cluster. In the last assignment, we did something very similar for a very simple web server and HTML file, and this assignment, we did basically that but the backend. So combined, these two assignments have taught me how to almost deploy an entire website with a front and back end to Kubernetes. I also learned a lot about how to develop APIs using Spring, and also learned how dependencies are managed with Spring projects (Maven). Overall, I learned a lot about how to create and deploy an API which connects to a database, and then create an automated pipeline that builds and deploys it for me.</w:t>
       </w:r>
     </w:p>
     <w:sectPr>
